--- a/hw4.5/108501510 郭金和 HW4.docx
+++ b/hw4.5/108501510 郭金和 HW4.docx
@@ -167,13 +167,10 @@
     </w:p>
     <w:p>
       <w:r>
-        <w:rPr>
-          <w:noProof/>
-        </w:rPr>
         <w:drawing>
-          <wp:inline distT="0" distB="0" distL="0" distR="0" wp14:anchorId="0868C8AA" wp14:editId="6E86F376">
-            <wp:extent cx="5077534" cy="323895"/>
-            <wp:effectExtent l="0" t="0" r="8890" b="0"/>
+          <wp:inline distT="0" distB="0" distL="0" distR="0" wp14:anchorId="3EC46098" wp14:editId="36BBDD66">
+            <wp:extent cx="5134692" cy="371527"/>
+            <wp:effectExtent l="0" t="0" r="0" b="9525"/>
             <wp:docPr id="1" name="圖片 1"/>
             <wp:cNvGraphicFramePr>
               <a:graphicFrameLocks xmlns:a="http://schemas.openxmlformats.org/drawingml/2006/main" noChangeAspect="1"/>
@@ -194,7 +191,7 @@
                   <pic:spPr>
                     <a:xfrm>
                       <a:off x="0" y="0"/>
-                      <a:ext cx="5077534" cy="323895"/>
+                      <a:ext cx="5134692" cy="371527"/>
                     </a:xfrm>
                     <a:prstGeom prst="rect">
                       <a:avLst/>
@@ -208,17 +205,15 @@
       </w:r>
     </w:p>
     <w:p>
-      <w:pPr>
-        <w:rPr>
-          <w:rFonts w:hint="eastAsia"/>
-        </w:rPr>
-      </w:pPr>
-      <w:r>
+      <w:r>
+        <w:rPr>
+          <w:noProof/>
+        </w:rPr>
         <w:drawing>
-          <wp:inline distT="0" distB="0" distL="0" distR="0" wp14:anchorId="724BAAB1" wp14:editId="42AF9833">
-            <wp:extent cx="3896269" cy="342948"/>
+          <wp:inline distT="0" distB="0" distL="0" distR="0" wp14:anchorId="3429B0CD" wp14:editId="7B080278">
+            <wp:extent cx="3915321" cy="362001"/>
             <wp:effectExtent l="0" t="0" r="0" b="0"/>
-            <wp:docPr id="4" name="圖片 4"/>
+            <wp:docPr id="6" name="圖片 6"/>
             <wp:cNvGraphicFramePr>
               <a:graphicFrameLocks xmlns:a="http://schemas.openxmlformats.org/drawingml/2006/main" noChangeAspect="1"/>
             </wp:cNvGraphicFramePr>
@@ -238,7 +233,7 @@
                   <pic:spPr>
                     <a:xfrm>
                       <a:off x="0" y="0"/>
-                      <a:ext cx="3896269" cy="342948"/>
+                      <a:ext cx="3915321" cy="362001"/>
                     </a:xfrm>
                     <a:prstGeom prst="rect">
                       <a:avLst/>
@@ -257,10 +252,10 @@
           <w:noProof/>
         </w:rPr>
         <w:drawing>
-          <wp:inline distT="0" distB="0" distL="0" distR="0" wp14:anchorId="5AB89561" wp14:editId="5BAA6D4C">
-            <wp:extent cx="4096322" cy="2943636"/>
-            <wp:effectExtent l="0" t="0" r="0" b="9525"/>
-            <wp:docPr id="2" name="圖片 2"/>
+          <wp:inline distT="0" distB="0" distL="0" distR="0" wp14:anchorId="53319C83" wp14:editId="7BEAE924">
+            <wp:extent cx="3915321" cy="2667372"/>
+            <wp:effectExtent l="0" t="0" r="9525" b="0"/>
+            <wp:docPr id="3" name="圖片 3"/>
             <wp:cNvGraphicFramePr>
               <a:graphicFrameLocks xmlns:a="http://schemas.openxmlformats.org/drawingml/2006/main" noChangeAspect="1"/>
             </wp:cNvGraphicFramePr>
@@ -280,7 +275,7 @@
                   <pic:spPr>
                     <a:xfrm>
                       <a:off x="0" y="0"/>
-                      <a:ext cx="4096322" cy="2943636"/>
+                      <a:ext cx="3915321" cy="2667372"/>
                     </a:xfrm>
                     <a:prstGeom prst="rect">
                       <a:avLst/>
@@ -294,12 +289,17 @@
       </w:r>
       <w:bookmarkStart w:id="0" w:name="_GoBack"/>
       <w:bookmarkEnd w:id="0"/>
-      <w:r>
+    </w:p>
+    <w:p>
+      <w:r>
+        <w:rPr>
+          <w:noProof/>
+        </w:rPr>
         <w:drawing>
-          <wp:inline distT="0" distB="0" distL="0" distR="0" wp14:anchorId="6EF39A33" wp14:editId="3F0AB40F">
-            <wp:extent cx="3629532" cy="3705742"/>
-            <wp:effectExtent l="0" t="0" r="9525" b="0"/>
-            <wp:docPr id="5" name="圖片 5"/>
+          <wp:inline distT="0" distB="0" distL="0" distR="0" wp14:anchorId="42A90A56" wp14:editId="45C6F427">
+            <wp:extent cx="3972479" cy="3743847"/>
+            <wp:effectExtent l="0" t="0" r="9525" b="9525"/>
+            <wp:docPr id="7" name="圖片 7"/>
             <wp:cNvGraphicFramePr>
               <a:graphicFrameLocks xmlns:a="http://schemas.openxmlformats.org/drawingml/2006/main" noChangeAspect="1"/>
             </wp:cNvGraphicFramePr>
@@ -319,7 +319,7 @@
                   <pic:spPr>
                     <a:xfrm>
                       <a:off x="0" y="0"/>
-                      <a:ext cx="3629532" cy="3705742"/>
+                      <a:ext cx="3972479" cy="3743847"/>
                     </a:xfrm>
                     <a:prstGeom prst="rect">
                       <a:avLst/>
